--- a/Mini Pizza.docx
+++ b/Mini Pizza.docx
@@ -115,116 +115,154 @@
         </w:rPr>
         <w:t>1 cup of warm water</w:t>
       </w:r>
+    </w:p>
+    <w:p>
+      <w:pPr>
+        <w:rPr>
+          <w:lang w:val="en-CA"/>
+        </w:rPr>
+      </w:pPr>
+      <w:r>
+        <w:rPr>
+          <w:lang w:val="en-CA"/>
+        </w:rPr>
+        <w:t>2 table spoon of cooking oil</w:t>
+      </w:r>
+    </w:p>
+    <w:p>
+      <w:pPr>
+        <w:rPr>
+          <w:lang w:val="en-CA"/>
+        </w:rPr>
+      </w:pPr>
+    </w:p>
+    <w:p>
+      <w:pPr>
+        <w:rPr>
+          <w:lang w:val="en-CA"/>
+        </w:rPr>
+      </w:pPr>
+      <w:r>
+        <w:rPr>
+          <w:u w:val="single"/>
+          <w:lang w:val="en-CA"/>
+        </w:rPr>
+        <w:t>Ingredients for the stuffing</w:t>
+      </w:r>
+    </w:p>
+    <w:p>
+      <w:pPr>
+        <w:rPr>
+          <w:lang w:val="en-CA"/>
+        </w:rPr>
+      </w:pPr>
+      <w:r>
+        <w:rPr>
+          <w:lang w:val="en-CA"/>
+        </w:rPr>
+        <w:t>Pepperonis</w:t>
+      </w:r>
+    </w:p>
+    <w:p>
+      <w:pPr>
+        <w:rPr>
+          <w:lang w:val="en-CA"/>
+        </w:rPr>
+      </w:pPr>
+      <w:r>
+        <w:rPr>
+          <w:lang w:val="en-CA"/>
+        </w:rPr>
+        <w:t>Pizza sauce – hot or not</w:t>
+      </w:r>
+    </w:p>
+    <w:p>
+      <w:pPr>
+        <w:rPr>
+          <w:lang w:val="en-CA"/>
+        </w:rPr>
+      </w:pPr>
+      <w:r>
+        <w:rPr>
+          <w:lang w:val="en-CA"/>
+        </w:rPr>
+        <w:t>Cheese</w:t>
+      </w:r>
+    </w:p>
+    <w:p>
+      <w:pPr>
+        <w:rPr>
+          <w:lang w:val="en-CA"/>
+        </w:rPr>
+      </w:pPr>
+      <w:r>
+        <w:rPr>
+          <w:lang w:val="en-CA"/>
+        </w:rPr>
+        <w:t xml:space="preserve">Pepper, mushroom – you can add different optional ingredients. </w:t>
+      </w:r>
+    </w:p>
+    <w:p>
+      <w:pPr>
+        <w:rPr>
+          <w:lang w:val="en-CA"/>
+        </w:rPr>
+      </w:pPr>
+    </w:p>
+    <w:p>
+      <w:pPr>
+        <w:rPr>
+          <w:u w:val="single"/>
+          <w:lang w:val="en-CA"/>
+        </w:rPr>
+      </w:pPr>
+      <w:r>
+        <w:rPr>
+          <w:u w:val="single"/>
+          <w:lang w:val="en-CA"/>
+        </w:rPr>
+        <w:t>Preparation</w:t>
+      </w:r>
+    </w:p>
+    <w:p>
+      <w:pPr>
+        <w:rPr>
+          <w:lang w:val="en-CA"/>
+        </w:rPr>
+      </w:pPr>
+      <w:r>
+        <w:rPr>
+          <w:lang w:val="en-CA"/>
+        </w:rPr>
+        <w:t>Combine the 3 cups of flour, the dry yeast (magic baking powder</w:t>
+      </w:r>
+      <w:r>
+        <w:rPr>
+          <w:lang w:val="en-CA"/>
+        </w:rPr>
+        <w:t xml:space="preserve">) </w:t>
+      </w:r>
+      <w:r>
+        <w:rPr>
+          <w:lang w:val="en-CA"/>
+        </w:rPr>
+        <w:t>…?</w:t>
+      </w:r>
+    </w:p>
+    <w:p>
+      <w:pPr>
+        <w:rPr>
+          <w:lang w:val="en-CA"/>
+        </w:rPr>
+      </w:pPr>
+      <w:r>
+        <w:rPr>
+          <w:lang w:val="en-CA"/>
+        </w:rPr>
+        <w:t xml:space="preserve">2. In another bowl, mix the ingredients for the stuffing together. </w:t>
+      </w:r>
       <w:bookmarkStart w:id="0" w:name="_GoBack"/>
       <w:bookmarkEnd w:id="0"/>
-    </w:p>
-    <w:p>
-      <w:pPr>
-        <w:rPr>
-          <w:lang w:val="en-CA"/>
-        </w:rPr>
-      </w:pPr>
-      <w:r>
-        <w:rPr>
-          <w:lang w:val="en-CA"/>
-        </w:rPr>
-        <w:t>2 table spoon of cooking oil</w:t>
-      </w:r>
-    </w:p>
-    <w:p>
-      <w:pPr>
-        <w:rPr>
-          <w:lang w:val="en-CA"/>
-        </w:rPr>
-      </w:pPr>
-    </w:p>
-    <w:p>
-      <w:pPr>
-        <w:rPr>
-          <w:lang w:val="en-CA"/>
-        </w:rPr>
-      </w:pPr>
-      <w:r>
-        <w:rPr>
-          <w:u w:val="single"/>
-          <w:lang w:val="en-CA"/>
-        </w:rPr>
-        <w:t>Ingredients for the stuffing</w:t>
-      </w:r>
-    </w:p>
-    <w:p>
-      <w:pPr>
-        <w:rPr>
-          <w:lang w:val="en-CA"/>
-        </w:rPr>
-      </w:pPr>
-      <w:r>
-        <w:rPr>
-          <w:lang w:val="en-CA"/>
-        </w:rPr>
-        <w:t>Pepperonis</w:t>
-      </w:r>
-    </w:p>
-    <w:p>
-      <w:pPr>
-        <w:rPr>
-          <w:lang w:val="en-CA"/>
-        </w:rPr>
-      </w:pPr>
-      <w:r>
-        <w:rPr>
-          <w:lang w:val="en-CA"/>
-        </w:rPr>
-        <w:t>Pizza sauce – hot or not</w:t>
-      </w:r>
-    </w:p>
-    <w:p>
-      <w:pPr>
-        <w:rPr>
-          <w:lang w:val="en-CA"/>
-        </w:rPr>
-      </w:pPr>
-      <w:r>
-        <w:rPr>
-          <w:lang w:val="en-CA"/>
-        </w:rPr>
-        <w:t>Cheese</w:t>
-      </w:r>
-    </w:p>
-    <w:p>
-      <w:pPr>
-        <w:rPr>
-          <w:lang w:val="en-CA"/>
-        </w:rPr>
-      </w:pPr>
-    </w:p>
-    <w:p>
-      <w:pPr>
-        <w:rPr>
-          <w:u w:val="single"/>
-          <w:lang w:val="en-CA"/>
-        </w:rPr>
-      </w:pPr>
-      <w:r>
-        <w:rPr>
-          <w:u w:val="single"/>
-          <w:lang w:val="en-CA"/>
-        </w:rPr>
-        <w:t>Preparation</w:t>
-      </w:r>
-    </w:p>
-    <w:p>
-      <w:pPr>
-        <w:rPr>
-          <w:lang w:val="en-CA"/>
-        </w:rPr>
-      </w:pPr>
-      <w:r>
-        <w:rPr>
-          <w:lang w:val="en-CA"/>
-        </w:rPr>
-        <w:t>Combine the 3 cups of flour, the dry yeast (magic baking powder</w:t>
-      </w:r>
     </w:p>
     <w:sectPr>
       <w:pgSz w:w="12240" w:h="15840"/>
@@ -234,6 +272,127 @@
     </w:sectPr>
   </w:body>
 </w:document>
+</file>
+
+<file path=word/numbering.xml><?xml version="1.0" encoding="utf-8"?>
+<w:numbering xmlns:wpc="http://schemas.microsoft.com/office/word/2010/wordprocessingCanvas" xmlns:cx="http://schemas.microsoft.com/office/drawing/2014/chartex" xmlns:cx1="http://schemas.microsoft.com/office/drawing/2015/9/8/chartex" xmlns:cx2="http://schemas.microsoft.com/office/drawing/2015/10/21/chartex" xmlns:cx3="http://schemas.microsoft.com/office/drawing/2016/5/9/chartex" xmlns:cx4="http://schemas.microsoft.com/office/drawing/2016/5/10/chartex" xmlns:cx5="http://schemas.microsoft.com/office/drawing/2016/5/11/chartex" xmlns:mc="http://schemas.openxmlformats.org/markup-compatibility/2006" xmlns:o="urn:schemas-microsoft-com:office:office" xmlns:r="http://schemas.openxmlformats.org/officeDocument/2006/relationships" xmlns:m="http://schemas.openxmlformats.org/officeDocument/2006/math" xmlns:v="urn:schemas-microsoft-com:vml" xmlns:wp14="http://schemas.microsoft.com/office/word/2010/wordprocessingDrawing" xmlns:wp="http://schemas.openxmlformats.org/drawingml/2006/wordprocessingDrawing" xmlns:w10="urn:schemas-microsoft-com:office:word" xmlns:w="http://schemas.openxmlformats.org/wordprocessingml/2006/main" xmlns:w14="http://schemas.microsoft.com/office/word/2010/wordml" xmlns:w15="http://schemas.microsoft.com/office/word/2012/wordml" xmlns:w16se="http://schemas.microsoft.com/office/word/2015/wordml/symex" xmlns:wpg="http://schemas.microsoft.com/office/word/2010/wordprocessingGroup" xmlns:wpi="http://schemas.microsoft.com/office/word/2010/wordprocessingInk" xmlns:wne="http://schemas.microsoft.com/office/word/2006/wordml" xmlns:wps="http://schemas.microsoft.com/office/word/2010/wordprocessingShape" mc:Ignorable="w14 w15 w16se wp14">
+  <w:abstractNum w:abstractNumId="0" w15:restartNumberingAfterBreak="0">
+    <w:nsid w:val="1DA31D19"/>
+    <w:multiLevelType w:val="hybridMultilevel"/>
+    <w:tmpl w:val="EDD0CCE8"/>
+    <w:lvl w:ilvl="0" w:tplc="968CF9D4">
+      <w:start w:val="2"/>
+      <w:numFmt w:val="bullet"/>
+      <w:lvlText w:val="-"/>
+      <w:lvlJc w:val="left"/>
+      <w:pPr>
+        <w:ind w:left="720" w:hanging="360"/>
+      </w:pPr>
+      <w:rPr>
+        <w:rFonts w:ascii="Times New Roman" w:eastAsiaTheme="minorHAnsi" w:hAnsi="Times New Roman" w:cs="Times New Roman" w:hint="default"/>
+      </w:rPr>
+    </w:lvl>
+    <w:lvl w:ilvl="1" w:tplc="10090003" w:tentative="1">
+      <w:start w:val="1"/>
+      <w:numFmt w:val="bullet"/>
+      <w:lvlText w:val="o"/>
+      <w:lvlJc w:val="left"/>
+      <w:pPr>
+        <w:ind w:left="1440" w:hanging="360"/>
+      </w:pPr>
+      <w:rPr>
+        <w:rFonts w:ascii="Courier New" w:hAnsi="Courier New" w:cs="Courier New" w:hint="default"/>
+      </w:rPr>
+    </w:lvl>
+    <w:lvl w:ilvl="2" w:tplc="10090005" w:tentative="1">
+      <w:start w:val="1"/>
+      <w:numFmt w:val="bullet"/>
+      <w:lvlText w:val=""/>
+      <w:lvlJc w:val="left"/>
+      <w:pPr>
+        <w:ind w:left="2160" w:hanging="360"/>
+      </w:pPr>
+      <w:rPr>
+        <w:rFonts w:ascii="Wingdings" w:hAnsi="Wingdings" w:hint="default"/>
+      </w:rPr>
+    </w:lvl>
+    <w:lvl w:ilvl="3" w:tplc="10090001" w:tentative="1">
+      <w:start w:val="1"/>
+      <w:numFmt w:val="bullet"/>
+      <w:lvlText w:val=""/>
+      <w:lvlJc w:val="left"/>
+      <w:pPr>
+        <w:ind w:left="2880" w:hanging="360"/>
+      </w:pPr>
+      <w:rPr>
+        <w:rFonts w:ascii="Symbol" w:hAnsi="Symbol" w:hint="default"/>
+      </w:rPr>
+    </w:lvl>
+    <w:lvl w:ilvl="4" w:tplc="10090003" w:tentative="1">
+      <w:start w:val="1"/>
+      <w:numFmt w:val="bullet"/>
+      <w:lvlText w:val="o"/>
+      <w:lvlJc w:val="left"/>
+      <w:pPr>
+        <w:ind w:left="3600" w:hanging="360"/>
+      </w:pPr>
+      <w:rPr>
+        <w:rFonts w:ascii="Courier New" w:hAnsi="Courier New" w:cs="Courier New" w:hint="default"/>
+      </w:rPr>
+    </w:lvl>
+    <w:lvl w:ilvl="5" w:tplc="10090005" w:tentative="1">
+      <w:start w:val="1"/>
+      <w:numFmt w:val="bullet"/>
+      <w:lvlText w:val=""/>
+      <w:lvlJc w:val="left"/>
+      <w:pPr>
+        <w:ind w:left="4320" w:hanging="360"/>
+      </w:pPr>
+      <w:rPr>
+        <w:rFonts w:ascii="Wingdings" w:hAnsi="Wingdings" w:hint="default"/>
+      </w:rPr>
+    </w:lvl>
+    <w:lvl w:ilvl="6" w:tplc="10090001" w:tentative="1">
+      <w:start w:val="1"/>
+      <w:numFmt w:val="bullet"/>
+      <w:lvlText w:val=""/>
+      <w:lvlJc w:val="left"/>
+      <w:pPr>
+        <w:ind w:left="5040" w:hanging="360"/>
+      </w:pPr>
+      <w:rPr>
+        <w:rFonts w:ascii="Symbol" w:hAnsi="Symbol" w:hint="default"/>
+      </w:rPr>
+    </w:lvl>
+    <w:lvl w:ilvl="7" w:tplc="10090003" w:tentative="1">
+      <w:start w:val="1"/>
+      <w:numFmt w:val="bullet"/>
+      <w:lvlText w:val="o"/>
+      <w:lvlJc w:val="left"/>
+      <w:pPr>
+        <w:ind w:left="5760" w:hanging="360"/>
+      </w:pPr>
+      <w:rPr>
+        <w:rFonts w:ascii="Courier New" w:hAnsi="Courier New" w:cs="Courier New" w:hint="default"/>
+      </w:rPr>
+    </w:lvl>
+    <w:lvl w:ilvl="8" w:tplc="10090005" w:tentative="1">
+      <w:start w:val="1"/>
+      <w:numFmt w:val="bullet"/>
+      <w:lvlText w:val=""/>
+      <w:lvlJc w:val="left"/>
+      <w:pPr>
+        <w:ind w:left="6480" w:hanging="360"/>
+      </w:pPr>
+      <w:rPr>
+        <w:rFonts w:ascii="Wingdings" w:hAnsi="Wingdings" w:hint="default"/>
+      </w:rPr>
+    </w:lvl>
+  </w:abstractNum>
+  <w:num w:numId="1">
+    <w:abstractNumId w:val="0"/>
+  </w:num>
+</w:numbering>
 </file>
 
 <file path=word/styles.xml><?xml version="1.0" encoding="utf-8"?>
@@ -359,6 +518,7 @@
     <w:lsdException w:name="HTML Sample" w:semiHidden="1" w:unhideWhenUsed="1"/>
     <w:lsdException w:name="HTML Typewriter" w:semiHidden="1" w:unhideWhenUsed="1"/>
     <w:lsdException w:name="HTML Variable" w:semiHidden="1" w:unhideWhenUsed="1"/>
+    <w:lsdException w:name="Normal Table" w:semiHidden="1" w:unhideWhenUsed="1"/>
     <w:lsdException w:name="annotation subject" w:semiHidden="1" w:unhideWhenUsed="1"/>
     <w:lsdException w:name="No List" w:semiHidden="1" w:unhideWhenUsed="1"/>
     <w:lsdException w:name="Outline List 1" w:semiHidden="1" w:unhideWhenUsed="1"/>
@@ -405,8 +565,10 @@
     <w:lsdException w:name="Table Subtle 2" w:semiHidden="1" w:unhideWhenUsed="1"/>
     <w:lsdException w:name="Table Web 1" w:semiHidden="1" w:unhideWhenUsed="1"/>
     <w:lsdException w:name="Table Web 2" w:semiHidden="1" w:unhideWhenUsed="1"/>
+    <w:lsdException w:name="Table Web 3" w:semiHidden="1" w:unhideWhenUsed="1"/>
     <w:lsdException w:name="Balloon Text" w:semiHidden="1" w:unhideWhenUsed="1"/>
     <w:lsdException w:name="Table Grid" w:uiPriority="59"/>
+    <w:lsdException w:name="Table Theme" w:semiHidden="1" w:unhideWhenUsed="1"/>
     <w:lsdException w:name="Placeholder Text" w:semiHidden="1"/>
     <w:lsdException w:name="No Spacing" w:uiPriority="1" w:qFormat="1"/>
     <w:lsdException w:name="Light Shading" w:uiPriority="60"/>
@@ -664,6 +826,17 @@
     <w:uiPriority w:val="99"/>
     <w:semiHidden/>
     <w:unhideWhenUsed/>
+  </w:style>
+  <w:style w:type="paragraph" w:styleId="Paragraphedeliste">
+    <w:name w:val="List Paragraph"/>
+    <w:basedOn w:val="Normal"/>
+    <w:uiPriority w:val="34"/>
+    <w:qFormat/>
+    <w:rsid w:val="004B424D"/>
+    <w:pPr>
+      <w:ind w:left="720"/>
+      <w:contextualSpacing/>
+    </w:pPr>
   </w:style>
 </w:styles>
 </file>

--- a/Mini Pizza.docx
+++ b/Mini Pizza.docx
@@ -1,6 +1,6 @@
 
 <file path=word/document.xml><?xml version="1.0" encoding="utf-8"?>
-<w:document xmlns:wpc="http://schemas.microsoft.com/office/word/2010/wordprocessingCanvas" xmlns:cx="http://schemas.microsoft.com/office/drawing/2014/chartex" xmlns:cx1="http://schemas.microsoft.com/office/drawing/2015/9/8/chartex" xmlns:cx2="http://schemas.microsoft.com/office/drawing/2015/10/21/chartex" xmlns:cx3="http://schemas.microsoft.com/office/drawing/2016/5/9/chartex" xmlns:cx4="http://schemas.microsoft.com/office/drawing/2016/5/10/chartex" xmlns:cx5="http://schemas.microsoft.com/office/drawing/2016/5/11/chartex" xmlns:mc="http://schemas.openxmlformats.org/markup-compatibility/2006" xmlns:o="urn:schemas-microsoft-com:office:office" xmlns:r="http://schemas.openxmlformats.org/officeDocument/2006/relationships" xmlns:m="http://schemas.openxmlformats.org/officeDocument/2006/math" xmlns:v="urn:schemas-microsoft-com:vml" xmlns:wp14="http://schemas.microsoft.com/office/word/2010/wordprocessingDrawing" xmlns:wp="http://schemas.openxmlformats.org/drawingml/2006/wordprocessingDrawing" xmlns:w10="urn:schemas-microsoft-com:office:word" xmlns:w="http://schemas.openxmlformats.org/wordprocessingml/2006/main" xmlns:w14="http://schemas.microsoft.com/office/word/2010/wordml" xmlns:w15="http://schemas.microsoft.com/office/word/2012/wordml" xmlns:w16se="http://schemas.microsoft.com/office/word/2015/wordml/symex" xmlns:wpg="http://schemas.microsoft.com/office/word/2010/wordprocessingGroup" xmlns:wpi="http://schemas.microsoft.com/office/word/2010/wordprocessingInk" xmlns:wne="http://schemas.microsoft.com/office/word/2006/wordml" xmlns:wps="http://schemas.microsoft.com/office/word/2010/wordprocessingShape" mc:Ignorable="w14 w15 w16se wp14">
+<w:document xmlns:wpc="http://schemas.microsoft.com/office/word/2010/wordprocessingCanvas" xmlns:cx="http://schemas.microsoft.com/office/drawing/2014/chartex" xmlns:cx1="http://schemas.microsoft.com/office/drawing/2015/9/8/chartex" xmlns:cx2="http://schemas.microsoft.com/office/drawing/2015/10/21/chartex" xmlns:cx3="http://schemas.microsoft.com/office/drawing/2016/5/9/chartex" xmlns:cx4="http://schemas.microsoft.com/office/drawing/2016/5/10/chartex" xmlns:cx5="http://schemas.microsoft.com/office/drawing/2016/5/11/chartex" xmlns:cx6="http://schemas.microsoft.com/office/drawing/2016/5/12/chartex" xmlns:cx7="http://schemas.microsoft.com/office/drawing/2016/5/13/chartex" xmlns:cx8="http://schemas.microsoft.com/office/drawing/2016/5/14/chartex" xmlns:mc="http://schemas.openxmlformats.org/markup-compatibility/2006" xmlns:aink="http://schemas.microsoft.com/office/drawing/2016/ink" xmlns:am3d="http://schemas.microsoft.com/office/drawing/2017/model3d" xmlns:o="urn:schemas-microsoft-com:office:office" xmlns:r="http://schemas.openxmlformats.org/officeDocument/2006/relationships" xmlns:m="http://schemas.openxmlformats.org/officeDocument/2006/math" xmlns:v="urn:schemas-microsoft-com:vml" xmlns:wp14="http://schemas.microsoft.com/office/word/2010/wordprocessingDrawing" xmlns:wp="http://schemas.openxmlformats.org/drawingml/2006/wordprocessingDrawing" xmlns:w10="urn:schemas-microsoft-com:office:word" xmlns:w="http://schemas.openxmlformats.org/wordprocessingml/2006/main" xmlns:w14="http://schemas.microsoft.com/office/word/2010/wordml" xmlns:w15="http://schemas.microsoft.com/office/word/2012/wordml" xmlns:w16cid="http://schemas.microsoft.com/office/word/2016/wordml/cid" xmlns:w16se="http://schemas.microsoft.com/office/word/2015/wordml/symex" xmlns:wpg="http://schemas.microsoft.com/office/word/2010/wordprocessingGroup" xmlns:wpi="http://schemas.microsoft.com/office/word/2010/wordprocessingInk" xmlns:wne="http://schemas.microsoft.com/office/word/2006/wordml" xmlns:wps="http://schemas.microsoft.com/office/word/2010/wordprocessingShape" mc:Ignorable="w14 w15 w16se w16cid wp14">
   <w:body>
     <w:p>
       <w:pPr>
@@ -26,7 +26,54 @@
         <w:rPr>
           <w:lang w:val="en-CA"/>
         </w:rPr>
-        <w:t xml:space="preserve">Because it’s the time of the year where the family gets together and all tastes are </w:t>
+        <w:t xml:space="preserve">Because it’s the time of the year where the family gets together and </w:t>
+      </w:r>
+      <w:r>
+        <w:rPr>
+          <w:lang w:val="en-CA"/>
+        </w:rPr>
+        <w:t xml:space="preserve">sometimes you must make something that everyone likes! </w:t>
+      </w:r>
+      <w:proofErr w:type="gramStart"/>
+      <w:r>
+        <w:rPr>
+          <w:lang w:val="en-CA"/>
+        </w:rPr>
+        <w:t>So</w:t>
+      </w:r>
+      <w:proofErr w:type="gramEnd"/>
+      <w:r>
+        <w:rPr>
+          <w:lang w:val="en-CA"/>
+        </w:rPr>
+        <w:t xml:space="preserve"> pizza! </w:t>
+      </w:r>
+    </w:p>
+    <w:p>
+      <w:pPr>
+        <w:rPr>
+          <w:lang w:val="en-CA"/>
+        </w:rPr>
+      </w:pPr>
+      <w:r>
+        <w:rPr>
+          <w:lang w:val="en-CA"/>
+        </w:rPr>
+        <w:t xml:space="preserve">I’ve found that making the dough for this recipe is better for the taste and the pizza. A premade dough is a lot fluffier and makes it taste </w:t>
+      </w:r>
+      <w:proofErr w:type="gramStart"/>
+      <w:r>
+        <w:rPr>
+          <w:lang w:val="en-CA"/>
+        </w:rPr>
+        <w:t>more dry</w:t>
+      </w:r>
+      <w:proofErr w:type="gramEnd"/>
+      <w:r>
+        <w:rPr>
+          <w:lang w:val="en-CA"/>
+        </w:rPr>
+        <w:t xml:space="preserve"> than with the dough in the recipe.</w:t>
       </w:r>
     </w:p>
     <w:p>
@@ -199,70 +246,110 @@
         <w:rPr>
           <w:lang w:val="en-CA"/>
         </w:rPr>
-        <w:t xml:space="preserve">Pepper, mushroom – you can add different optional ingredients. </w:t>
-      </w:r>
-    </w:p>
-    <w:p>
-      <w:pPr>
-        <w:rPr>
-          <w:lang w:val="en-CA"/>
-        </w:rPr>
-      </w:pPr>
-    </w:p>
-    <w:p>
-      <w:pPr>
-        <w:rPr>
-          <w:u w:val="single"/>
-          <w:lang w:val="en-CA"/>
-        </w:rPr>
-      </w:pPr>
-      <w:r>
-        <w:rPr>
-          <w:u w:val="single"/>
-          <w:lang w:val="en-CA"/>
-        </w:rPr>
-        <w:t>Preparation</w:t>
-      </w:r>
-    </w:p>
-    <w:p>
-      <w:pPr>
-        <w:rPr>
-          <w:lang w:val="en-CA"/>
-        </w:rPr>
-      </w:pPr>
-      <w:r>
-        <w:rPr>
-          <w:lang w:val="en-CA"/>
-        </w:rPr>
-        <w:t>Combine the 3 cups of flour, the dry yeast (magic baking powder</w:t>
-      </w:r>
-      <w:r>
-        <w:rPr>
-          <w:lang w:val="en-CA"/>
-        </w:rPr>
-        <w:t xml:space="preserve">) </w:t>
-      </w:r>
-      <w:r>
-        <w:rPr>
-          <w:lang w:val="en-CA"/>
-        </w:rPr>
-        <w:t>…?</w:t>
-      </w:r>
-    </w:p>
-    <w:p>
-      <w:pPr>
-        <w:rPr>
-          <w:lang w:val="en-CA"/>
-        </w:rPr>
-      </w:pPr>
-      <w:r>
-        <w:rPr>
-          <w:lang w:val="en-CA"/>
-        </w:rPr>
-        <w:t xml:space="preserve">2. In another bowl, mix the ingredients for the stuffing together. </w:t>
+        <w:t>-</w:t>
       </w:r>
       <w:bookmarkStart w:id="0" w:name="_GoBack"/>
       <w:bookmarkEnd w:id="0"/>
+      <w:proofErr w:type="spellStart"/>
+      <w:r>
+        <w:rPr>
+          <w:lang w:val="en-CA"/>
+        </w:rPr>
+        <w:t>Optionnal</w:t>
+      </w:r>
+      <w:proofErr w:type="spellEnd"/>
+    </w:p>
+    <w:p>
+      <w:pPr>
+        <w:rPr>
+          <w:lang w:val="en-CA"/>
+        </w:rPr>
+      </w:pPr>
+      <w:r>
+        <w:rPr>
+          <w:lang w:val="en-CA"/>
+        </w:rPr>
+        <w:t xml:space="preserve">Pepper, mushroom – you can add different ingredients. </w:t>
+      </w:r>
+    </w:p>
+    <w:p>
+      <w:pPr>
+        <w:rPr>
+          <w:lang w:val="en-CA"/>
+        </w:rPr>
+      </w:pPr>
+    </w:p>
+    <w:p>
+      <w:pPr>
+        <w:rPr>
+          <w:u w:val="single"/>
+          <w:lang w:val="en-CA"/>
+        </w:rPr>
+      </w:pPr>
+      <w:r>
+        <w:rPr>
+          <w:u w:val="single"/>
+          <w:lang w:val="en-CA"/>
+        </w:rPr>
+        <w:t>Preparation</w:t>
+      </w:r>
+    </w:p>
+    <w:p>
+      <w:pPr>
+        <w:rPr>
+          <w:lang w:val="en-CA"/>
+        </w:rPr>
+      </w:pPr>
+      <w:r>
+        <w:rPr>
+          <w:lang w:val="en-CA"/>
+        </w:rPr>
+        <w:t xml:space="preserve">1. </w:t>
+      </w:r>
+      <w:r>
+        <w:rPr>
+          <w:lang w:val="en-CA"/>
+        </w:rPr>
+        <w:t>Combine the 3 cups of flour, the dry yeast (magic baking powder</w:t>
+      </w:r>
+      <w:r>
+        <w:rPr>
+          <w:lang w:val="en-CA"/>
+        </w:rPr>
+        <w:t xml:space="preserve">) </w:t>
+      </w:r>
+      <w:r>
+        <w:rPr>
+          <w:lang w:val="en-CA"/>
+        </w:rPr>
+        <w:t>…?</w:t>
+      </w:r>
+    </w:p>
+    <w:p>
+      <w:pPr>
+        <w:rPr>
+          <w:lang w:val="en-CA"/>
+        </w:rPr>
+      </w:pPr>
+      <w:r>
+        <w:rPr>
+          <w:lang w:val="en-CA"/>
+        </w:rPr>
+        <w:t xml:space="preserve">2. In another bowl, mix the ingredients for the stuffing together. </w:t>
+      </w:r>
+    </w:p>
+    <w:p>
+      <w:pPr>
+        <w:rPr>
+          <w:lang w:val="en-CA"/>
+        </w:rPr>
+      </w:pPr>
+      <w:r>
+        <w:rPr>
+          <w:lang w:val="en-CA"/>
+        </w:rPr>
+        <w:t>3. Make little aluminium foil balls so that you can put inside the dough for it to cook a little before adding the stuffing.</w:t>
+      </w:r>
     </w:p>
     <w:sectPr>
       <w:pgSz w:w="12240" w:h="15840"/>
@@ -275,7 +362,7 @@
 </file>
 
 <file path=word/numbering.xml><?xml version="1.0" encoding="utf-8"?>
-<w:numbering xmlns:wpc="http://schemas.microsoft.com/office/word/2010/wordprocessingCanvas" xmlns:cx="http://schemas.microsoft.com/office/drawing/2014/chartex" xmlns:cx1="http://schemas.microsoft.com/office/drawing/2015/9/8/chartex" xmlns:cx2="http://schemas.microsoft.com/office/drawing/2015/10/21/chartex" xmlns:cx3="http://schemas.microsoft.com/office/drawing/2016/5/9/chartex" xmlns:cx4="http://schemas.microsoft.com/office/drawing/2016/5/10/chartex" xmlns:cx5="http://schemas.microsoft.com/office/drawing/2016/5/11/chartex" xmlns:mc="http://schemas.openxmlformats.org/markup-compatibility/2006" xmlns:o="urn:schemas-microsoft-com:office:office" xmlns:r="http://schemas.openxmlformats.org/officeDocument/2006/relationships" xmlns:m="http://schemas.openxmlformats.org/officeDocument/2006/math" xmlns:v="urn:schemas-microsoft-com:vml" xmlns:wp14="http://schemas.microsoft.com/office/word/2010/wordprocessingDrawing" xmlns:wp="http://schemas.openxmlformats.org/drawingml/2006/wordprocessingDrawing" xmlns:w10="urn:schemas-microsoft-com:office:word" xmlns:w="http://schemas.openxmlformats.org/wordprocessingml/2006/main" xmlns:w14="http://schemas.microsoft.com/office/word/2010/wordml" xmlns:w15="http://schemas.microsoft.com/office/word/2012/wordml" xmlns:w16se="http://schemas.microsoft.com/office/word/2015/wordml/symex" xmlns:wpg="http://schemas.microsoft.com/office/word/2010/wordprocessingGroup" xmlns:wpi="http://schemas.microsoft.com/office/word/2010/wordprocessingInk" xmlns:wne="http://schemas.microsoft.com/office/word/2006/wordml" xmlns:wps="http://schemas.microsoft.com/office/word/2010/wordprocessingShape" mc:Ignorable="w14 w15 w16se wp14">
+<w:numbering xmlns:wpc="http://schemas.microsoft.com/office/word/2010/wordprocessingCanvas" xmlns:cx="http://schemas.microsoft.com/office/drawing/2014/chartex" xmlns:cx1="http://schemas.microsoft.com/office/drawing/2015/9/8/chartex" xmlns:cx2="http://schemas.microsoft.com/office/drawing/2015/10/21/chartex" xmlns:cx3="http://schemas.microsoft.com/office/drawing/2016/5/9/chartex" xmlns:cx4="http://schemas.microsoft.com/office/drawing/2016/5/10/chartex" xmlns:cx5="http://schemas.microsoft.com/office/drawing/2016/5/11/chartex" xmlns:cx6="http://schemas.microsoft.com/office/drawing/2016/5/12/chartex" xmlns:cx7="http://schemas.microsoft.com/office/drawing/2016/5/13/chartex" xmlns:cx8="http://schemas.microsoft.com/office/drawing/2016/5/14/chartex" xmlns:mc="http://schemas.openxmlformats.org/markup-compatibility/2006" xmlns:aink="http://schemas.microsoft.com/office/drawing/2016/ink" xmlns:am3d="http://schemas.microsoft.com/office/drawing/2017/model3d" xmlns:o="urn:schemas-microsoft-com:office:office" xmlns:r="http://schemas.openxmlformats.org/officeDocument/2006/relationships" xmlns:m="http://schemas.openxmlformats.org/officeDocument/2006/math" xmlns:v="urn:schemas-microsoft-com:vml" xmlns:wp14="http://schemas.microsoft.com/office/word/2010/wordprocessingDrawing" xmlns:wp="http://schemas.openxmlformats.org/drawingml/2006/wordprocessingDrawing" xmlns:w10="urn:schemas-microsoft-com:office:word" xmlns:w="http://schemas.openxmlformats.org/wordprocessingml/2006/main" xmlns:w14="http://schemas.microsoft.com/office/word/2010/wordml" xmlns:w15="http://schemas.microsoft.com/office/word/2012/wordml" xmlns:w16cid="http://schemas.microsoft.com/office/word/2016/wordml/cid" xmlns:w16se="http://schemas.microsoft.com/office/word/2015/wordml/symex" xmlns:wpg="http://schemas.microsoft.com/office/word/2010/wordprocessingGroup" xmlns:wpi="http://schemas.microsoft.com/office/word/2010/wordprocessingInk" xmlns:wne="http://schemas.microsoft.com/office/word/2006/wordml" xmlns:wps="http://schemas.microsoft.com/office/word/2010/wordprocessingShape" mc:Ignorable="w14 w15 w16se w16cid wp14">
   <w:abstractNum w:abstractNumId="0" w15:restartNumberingAfterBreak="0">
     <w:nsid w:val="1DA31D19"/>
     <w:multiLevelType w:val="hybridMultilevel"/>
@@ -396,7 +483,7 @@
 </file>
 
 <file path=word/styles.xml><?xml version="1.0" encoding="utf-8"?>
-<w:styles xmlns:mc="http://schemas.openxmlformats.org/markup-compatibility/2006" xmlns:r="http://schemas.openxmlformats.org/officeDocument/2006/relationships" xmlns:w="http://schemas.openxmlformats.org/wordprocessingml/2006/main" xmlns:w14="http://schemas.microsoft.com/office/word/2010/wordml" xmlns:w15="http://schemas.microsoft.com/office/word/2012/wordml" xmlns:w16se="http://schemas.microsoft.com/office/word/2015/wordml/symex" mc:Ignorable="w14 w15 w16se">
+<w:styles xmlns:mc="http://schemas.openxmlformats.org/markup-compatibility/2006" xmlns:r="http://schemas.openxmlformats.org/officeDocument/2006/relationships" xmlns:w="http://schemas.openxmlformats.org/wordprocessingml/2006/main" xmlns:w14="http://schemas.microsoft.com/office/word/2010/wordml" xmlns:w15="http://schemas.microsoft.com/office/word/2012/wordml" xmlns:w16cid="http://schemas.microsoft.com/office/word/2016/wordml/cid" xmlns:w16se="http://schemas.microsoft.com/office/word/2015/wordml/symex" mc:Ignorable="w14 w15 w16se w16cid">
   <w:docDefaults>
     <w:rPrDefault>
       <w:rPr>
@@ -412,7 +499,7 @@
       </w:pPr>
     </w:pPrDefault>
   </w:docDefaults>
-  <w:latentStyles w:defLockedState="0" w:defUIPriority="99" w:defSemiHidden="0" w:defUnhideWhenUsed="0" w:defQFormat="0" w:count="374">
+  <w:latentStyles w:defLockedState="0" w:defUIPriority="99" w:defSemiHidden="0" w:defUnhideWhenUsed="0" w:defQFormat="0" w:count="375">
     <w:lsdException w:name="Normal" w:uiPriority="0" w:qFormat="1"/>
     <w:lsdException w:name="heading 1" w:uiPriority="9" w:qFormat="1"/>
     <w:lsdException w:name="heading 2" w:semiHidden="1" w:uiPriority="9" w:unhideWhenUsed="1" w:qFormat="1"/>
@@ -518,7 +605,6 @@
     <w:lsdException w:name="HTML Sample" w:semiHidden="1" w:unhideWhenUsed="1"/>
     <w:lsdException w:name="HTML Typewriter" w:semiHidden="1" w:unhideWhenUsed="1"/>
     <w:lsdException w:name="HTML Variable" w:semiHidden="1" w:unhideWhenUsed="1"/>
-    <w:lsdException w:name="Normal Table" w:semiHidden="1" w:unhideWhenUsed="1"/>
     <w:lsdException w:name="annotation subject" w:semiHidden="1" w:unhideWhenUsed="1"/>
     <w:lsdException w:name="No List" w:semiHidden="1" w:unhideWhenUsed="1"/>
     <w:lsdException w:name="Outline List 1" w:semiHidden="1" w:unhideWhenUsed="1"/>
@@ -565,10 +651,8 @@
     <w:lsdException w:name="Table Subtle 2" w:semiHidden="1" w:unhideWhenUsed="1"/>
     <w:lsdException w:name="Table Web 1" w:semiHidden="1" w:unhideWhenUsed="1"/>
     <w:lsdException w:name="Table Web 2" w:semiHidden="1" w:unhideWhenUsed="1"/>
-    <w:lsdException w:name="Table Web 3" w:semiHidden="1" w:unhideWhenUsed="1"/>
     <w:lsdException w:name="Balloon Text" w:semiHidden="1" w:unhideWhenUsed="1"/>
     <w:lsdException w:name="Table Grid" w:uiPriority="59"/>
-    <w:lsdException w:name="Table Theme" w:semiHidden="1" w:unhideWhenUsed="1"/>
     <w:lsdException w:name="Placeholder Text" w:semiHidden="1"/>
     <w:lsdException w:name="No Spacing" w:uiPriority="1" w:qFormat="1"/>
     <w:lsdException w:name="Light Shading" w:uiPriority="60"/>
@@ -787,6 +871,7 @@
     <w:lsdException w:name="Mention" w:semiHidden="1" w:unhideWhenUsed="1"/>
     <w:lsdException w:name="Smart Hyperlink" w:semiHidden="1" w:unhideWhenUsed="1"/>
     <w:lsdException w:name="Hashtag" w:semiHidden="1" w:unhideWhenUsed="1"/>
+    <w:lsdException w:name="Unresolved Mention" w:semiHidden="1" w:unhideWhenUsed="1"/>
   </w:latentStyles>
   <w:style w:type="paragraph" w:default="1" w:styleId="Normal">
     <w:name w:val="Normal"/>
